--- a/Research/LCS Summer MVP/MVP Manuscrift.docx
+++ b/Research/LCS Summer MVP/MVP Manuscrift.docx
@@ -771,7 +771,14 @@
         <w:t xml:space="preserve"> CSPM of 6.0, </w:t>
       </w:r>
       <w:r>
-        <w:t>it shows just how effective and efficiently Spica was able to output damage while not needing enormous amounts of resources to do so. Using Closer for comparison, Closer had less DPM (319), but had the 2</w:t>
+        <w:rPr>
+          <w:b/>
+          <w:bCs/>
+        </w:rPr>
+        <w:t xml:space="preserve">Spica was extremely effective and efficient when outputting damage, while not needing enormous amounts of resources to do so. </w:t>
+      </w:r>
+      <w:r>
+        <w:t>Using Closer for comparison, Closer had less DPM (319), but had the 2</w:t>
       </w:r>
       <w:r>
         <w:rPr>
